--- a/Proyecto-1-Corte/SocketsFinal/Informe.docx
+++ b/Proyecto-1-Corte/SocketsFinal/Informe.docx
@@ -5,6 +5,7 @@
     <w:p>
       <w:pPr>
         <w:numPr>
+          <w:ilvl w:val="0"/>
           <w:numId w:val="0"/>
         </w:numPr>
         <w:ind w:leftChars="0"/>
@@ -30,6 +31,7 @@
     <w:p>
       <w:pPr>
         <w:numPr>
+          <w:ilvl w:val="0"/>
           <w:numId w:val="0"/>
         </w:numPr>
         <w:ind w:leftChars="0"/>
@@ -461,8 +463,12 @@
     <w:p>
       <w:pPr>
         <w:numPr>
-          <w:numId w:val="0"/>
-        </w:numPr>
+          <w:ilvl w:val="0"/>
+          <w:numId w:val="0"/>
+        </w:numPr>
+        <w:tabs>
+          <w:tab w:val="clear" w:pos="420"/>
+        </w:tabs>
         <w:rPr>
           <w:rFonts w:hint="default"/>
           <w:b w:val="0"/>
@@ -485,8 +491,12 @@
     <w:p>
       <w:pPr>
         <w:numPr>
-          <w:numId w:val="0"/>
-        </w:numPr>
+          <w:ilvl w:val="0"/>
+          <w:numId w:val="0"/>
+        </w:numPr>
+        <w:tabs>
+          <w:tab w:val="clear" w:pos="420"/>
+        </w:tabs>
         <w:rPr>
           <w:rFonts w:hint="default"/>
           <w:b w:val="0"/>
@@ -495,7 +505,16 @@
           <w:szCs w:val="24"/>
         </w:rPr>
       </w:pPr>
-      <w:r>
+    </w:p>
+    <w:p>
+      <w:pPr>
+        <w:numPr>
+          <w:ilvl w:val="0"/>
+          <w:numId w:val="0"/>
+        </w:numPr>
+        <w:tabs>
+          <w:tab w:val="clear" w:pos="420"/>
+        </w:tabs>
         <w:rPr>
           <w:rFonts w:hint="default"/>
           <w:b w:val="0"/>
@@ -503,265 +522,8 @@
           <w:sz w:val="24"/>
           <w:szCs w:val="24"/>
         </w:rPr>
-        <w:t>ServidorThread</w:t>
-      </w:r>
-    </w:p>
-    <w:p>
-      <w:pPr>
-        <w:numPr>
-          <w:numId w:val="0"/>
-        </w:numPr>
-        <w:rPr>
-          <w:rFonts w:hint="default"/>
-          <w:b w:val="0"/>
-          <w:bCs w:val="0"/>
-          <w:sz w:val="21"/>
-          <w:szCs w:val="21"/>
-        </w:rPr>
-      </w:pPr>
-      <w:r>
-        <w:rPr>
-          <w:rFonts w:hint="default"/>
-          <w:b w:val="0"/>
-          <w:bCs w:val="0"/>
-          <w:sz w:val="21"/>
-          <w:szCs w:val="21"/>
-        </w:rPr>
-        <w:t>Esta clase fue creada para atender las peticiones de clientes aceptadas por la clase Servidor. Aquí se usan las siguientes clases:</w:t>
-      </w:r>
-    </w:p>
-    <w:p>
-      <w:pPr>
-        <w:numPr>
-          <w:ilvl w:val="0"/>
-          <w:numId w:val="1"/>
-        </w:numPr>
-        <w:tabs>
-          <w:tab w:val="left" w:pos="420"/>
-        </w:tabs>
-        <w:ind w:left="0" w:leftChars="0" w:firstLine="420" w:firstLineChars="0"/>
-        <w:rPr>
-          <w:rFonts w:hint="default"/>
-          <w:b w:val="0"/>
-          <w:bCs w:val="0"/>
-          <w:sz w:val="21"/>
-          <w:szCs w:val="21"/>
-        </w:rPr>
-      </w:pPr>
-      <w:r>
-        <w:rPr>
-          <w:rFonts w:hint="default"/>
-          <w:b w:val="0"/>
-          <w:bCs w:val="0"/>
-          <w:sz w:val="21"/>
-          <w:szCs w:val="21"/>
-        </w:rPr>
-        <w:t>java.io.ObjectInputStream</w:t>
-      </w:r>
-    </w:p>
-    <w:p>
-      <w:pPr>
-        <w:numPr>
-          <w:ilvl w:val="0"/>
-          <w:numId w:val="1"/>
-        </w:numPr>
-        <w:tabs>
-          <w:tab w:val="left" w:pos="420"/>
-        </w:tabs>
-        <w:ind w:left="0" w:leftChars="0" w:firstLine="420" w:firstLineChars="0"/>
-        <w:rPr>
-          <w:rFonts w:hint="default"/>
-          <w:b w:val="0"/>
-          <w:bCs w:val="0"/>
-          <w:sz w:val="21"/>
-          <w:szCs w:val="21"/>
-        </w:rPr>
-      </w:pPr>
-      <w:r>
-        <w:rPr>
-          <w:rFonts w:hint="default"/>
-          <w:b w:val="0"/>
-          <w:bCs w:val="0"/>
-          <w:sz w:val="21"/>
-          <w:szCs w:val="21"/>
-        </w:rPr>
-        <w:t>java.io.ObjectOutputStream</w:t>
-      </w:r>
-    </w:p>
-    <w:p>
-      <w:pPr>
-        <w:numPr>
-          <w:ilvl w:val="0"/>
-          <w:numId w:val="1"/>
-        </w:numPr>
-        <w:tabs>
-          <w:tab w:val="left" w:pos="420"/>
-        </w:tabs>
-        <w:ind w:left="0" w:leftChars="0" w:firstLine="420" w:firstLineChars="0"/>
-        <w:rPr>
-          <w:rFonts w:hint="default"/>
-          <w:b w:val="0"/>
-          <w:bCs w:val="0"/>
-          <w:sz w:val="21"/>
-          <w:szCs w:val="21"/>
-        </w:rPr>
-      </w:pPr>
-      <w:r>
-        <w:rPr>
-          <w:rFonts w:hint="default"/>
-          <w:b w:val="0"/>
-          <w:bCs w:val="0"/>
-          <w:sz w:val="21"/>
-          <w:szCs w:val="21"/>
-        </w:rPr>
-        <w:t>java.net.Socket</w:t>
-      </w:r>
-    </w:p>
-    <w:p>
-      <w:pPr>
-        <w:numPr>
-          <w:ilvl w:val="0"/>
-          <w:numId w:val="1"/>
-        </w:numPr>
-        <w:tabs>
-          <w:tab w:val="left" w:pos="420"/>
-        </w:tabs>
-        <w:ind w:left="0" w:leftChars="0" w:firstLine="420" w:firstLineChars="0"/>
-        <w:rPr>
-          <w:rFonts w:hint="default"/>
-          <w:b w:val="0"/>
-          <w:bCs w:val="0"/>
-          <w:sz w:val="21"/>
-          <w:szCs w:val="21"/>
-        </w:rPr>
-      </w:pPr>
-      <w:r>
-        <w:rPr>
-          <w:rFonts w:hint="default"/>
-          <w:b w:val="0"/>
-          <w:bCs w:val="0"/>
-          <w:sz w:val="21"/>
-          <w:szCs w:val="21"/>
-        </w:rPr>
-        <w:t>DB</w:t>
-      </w:r>
-    </w:p>
-    <w:p>
-      <w:pPr>
-        <w:numPr>
-          <w:ilvl w:val="0"/>
-          <w:numId w:val="1"/>
-        </w:numPr>
-        <w:tabs>
-          <w:tab w:val="left" w:pos="420"/>
-        </w:tabs>
-        <w:ind w:left="0" w:leftChars="0" w:firstLine="420" w:firstLineChars="0"/>
-        <w:rPr>
-          <w:rFonts w:hint="default"/>
-          <w:b w:val="0"/>
-          <w:bCs w:val="0"/>
-          <w:sz w:val="21"/>
-          <w:szCs w:val="21"/>
-        </w:rPr>
-      </w:pPr>
-      <w:r>
-        <w:rPr>
-          <w:rFonts w:hint="default"/>
-          <w:b w:val="0"/>
-          <w:bCs w:val="0"/>
-          <w:sz w:val="21"/>
-          <w:szCs w:val="21"/>
-        </w:rPr>
-        <w:t>Runtime</w:t>
-      </w:r>
-    </w:p>
-    <w:p>
-      <w:pPr>
-        <w:numPr>
-          <w:ilvl w:val="0"/>
-          <w:numId w:val="1"/>
-        </w:numPr>
-        <w:tabs>
-          <w:tab w:val="left" w:pos="420"/>
-        </w:tabs>
-        <w:ind w:left="0" w:leftChars="0" w:firstLine="420" w:firstLineChars="0"/>
-        <w:rPr>
-          <w:rFonts w:hint="default"/>
-          <w:b w:val="0"/>
-          <w:bCs w:val="0"/>
-          <w:sz w:val="21"/>
-          <w:szCs w:val="21"/>
-        </w:rPr>
-      </w:pPr>
-      <w:r>
-        <w:rPr>
-          <w:rFonts w:hint="default"/>
-          <w:b w:val="0"/>
-          <w:bCs w:val="0"/>
-          <w:sz w:val="21"/>
-          <w:szCs w:val="21"/>
-        </w:rPr>
-        <w:t>Process</w:t>
-      </w:r>
-    </w:p>
-    <w:p>
-      <w:pPr>
-        <w:numPr>
-          <w:ilvl w:val="0"/>
-          <w:numId w:val="1"/>
-        </w:numPr>
-        <w:tabs>
-          <w:tab w:val="left" w:pos="420"/>
-        </w:tabs>
-        <w:ind w:left="0" w:leftChars="0" w:firstLine="420" w:firstLineChars="0"/>
-        <w:rPr>
-          <w:rFonts w:hint="default"/>
-          <w:b w:val="0"/>
-          <w:bCs w:val="0"/>
-          <w:sz w:val="21"/>
-          <w:szCs w:val="21"/>
-        </w:rPr>
-      </w:pPr>
-      <w:r>
-        <w:rPr>
-          <w:rFonts w:hint="default"/>
-          <w:b w:val="0"/>
-          <w:bCs w:val="0"/>
-          <w:sz w:val="21"/>
-          <w:szCs w:val="21"/>
-        </w:rPr>
-        <w:t>Thread</w:t>
-      </w:r>
-    </w:p>
-    <w:p>
-      <w:pPr>
-        <w:numPr>
-          <w:numId w:val="0"/>
-        </w:numPr>
-        <w:rPr>
-          <w:rFonts w:hint="default"/>
-          <w:b w:val="0"/>
-          <w:bCs w:val="0"/>
-          <w:sz w:val="21"/>
-          <w:szCs w:val="21"/>
-        </w:rPr>
-      </w:pPr>
-      <w:r>
-        <w:rPr>
-          <w:rFonts w:hint="default"/>
-          <w:b w:val="0"/>
-          <w:bCs w:val="0"/>
-          <w:sz w:val="21"/>
-          <w:szCs w:val="21"/>
-        </w:rPr>
-        <w:t>Y debido a que esta clase hereda de la clase Thread, la clase ServidorThread consta de un constructor y el método run sobrescrito de la clase Thread.</w:t>
-      </w:r>
-    </w:p>
-    <w:p>
-      <w:pPr>
-        <w:numPr>
-          <w:numId w:val="0"/>
-        </w:numPr>
+      </w:pPr>
+      <w:r>
         <w:rPr>
           <w:rFonts w:hint="default"/>
           <w:b w:val="0"/>
@@ -769,8 +531,277 @@
           <w:sz w:val="24"/>
           <w:szCs w:val="24"/>
         </w:rPr>
-      </w:pPr>
-      <w:r>
+        <w:t>ServidorThread</w:t>
+      </w:r>
+    </w:p>
+    <w:p>
+      <w:pPr>
+        <w:numPr>
+          <w:ilvl w:val="0"/>
+          <w:numId w:val="0"/>
+        </w:numPr>
+        <w:tabs>
+          <w:tab w:val="clear" w:pos="420"/>
+        </w:tabs>
+        <w:rPr>
+          <w:rFonts w:hint="default"/>
+          <w:b w:val="0"/>
+          <w:bCs w:val="0"/>
+          <w:sz w:val="21"/>
+          <w:szCs w:val="21"/>
+        </w:rPr>
+      </w:pPr>
+      <w:r>
+        <w:rPr>
+          <w:rFonts w:hint="default"/>
+          <w:b w:val="0"/>
+          <w:bCs w:val="0"/>
+          <w:sz w:val="21"/>
+          <w:szCs w:val="21"/>
+        </w:rPr>
+        <w:t>Esta clase fue creada para atender las peticiones de clientes aceptadas por la clase Servidor. Aquí se usan las siguientes clases:</w:t>
+      </w:r>
+    </w:p>
+    <w:p>
+      <w:pPr>
+        <w:numPr>
+          <w:ilvl w:val="0"/>
+          <w:numId w:val="1"/>
+        </w:numPr>
+        <w:tabs>
+          <w:tab w:val="left" w:pos="420"/>
+        </w:tabs>
+        <w:ind w:left="0" w:leftChars="0" w:firstLine="420" w:firstLineChars="0"/>
+        <w:rPr>
+          <w:rFonts w:hint="default"/>
+          <w:b w:val="0"/>
+          <w:bCs w:val="0"/>
+          <w:sz w:val="21"/>
+          <w:szCs w:val="21"/>
+        </w:rPr>
+      </w:pPr>
+      <w:r>
+        <w:rPr>
+          <w:rFonts w:hint="default"/>
+          <w:b w:val="0"/>
+          <w:bCs w:val="0"/>
+          <w:sz w:val="21"/>
+          <w:szCs w:val="21"/>
+        </w:rPr>
+        <w:t>java.io.ObjectInputStream</w:t>
+      </w:r>
+    </w:p>
+    <w:p>
+      <w:pPr>
+        <w:numPr>
+          <w:ilvl w:val="0"/>
+          <w:numId w:val="1"/>
+        </w:numPr>
+        <w:tabs>
+          <w:tab w:val="left" w:pos="420"/>
+        </w:tabs>
+        <w:ind w:left="0" w:leftChars="0" w:firstLine="420" w:firstLineChars="0"/>
+        <w:rPr>
+          <w:rFonts w:hint="default"/>
+          <w:b w:val="0"/>
+          <w:bCs w:val="0"/>
+          <w:sz w:val="21"/>
+          <w:szCs w:val="21"/>
+        </w:rPr>
+      </w:pPr>
+      <w:r>
+        <w:rPr>
+          <w:rFonts w:hint="default"/>
+          <w:b w:val="0"/>
+          <w:bCs w:val="0"/>
+          <w:sz w:val="21"/>
+          <w:szCs w:val="21"/>
+        </w:rPr>
+        <w:t>java.io.ObjectOutputStream</w:t>
+      </w:r>
+    </w:p>
+    <w:p>
+      <w:pPr>
+        <w:numPr>
+          <w:ilvl w:val="0"/>
+          <w:numId w:val="1"/>
+        </w:numPr>
+        <w:tabs>
+          <w:tab w:val="left" w:pos="420"/>
+        </w:tabs>
+        <w:ind w:left="0" w:leftChars="0" w:firstLine="420" w:firstLineChars="0"/>
+        <w:rPr>
+          <w:rFonts w:hint="default"/>
+          <w:b w:val="0"/>
+          <w:bCs w:val="0"/>
+          <w:sz w:val="21"/>
+          <w:szCs w:val="21"/>
+        </w:rPr>
+      </w:pPr>
+      <w:r>
+        <w:rPr>
+          <w:rFonts w:hint="default"/>
+          <w:b w:val="0"/>
+          <w:bCs w:val="0"/>
+          <w:sz w:val="21"/>
+          <w:szCs w:val="21"/>
+        </w:rPr>
+        <w:t>java.net.Socket</w:t>
+      </w:r>
+    </w:p>
+    <w:p>
+      <w:pPr>
+        <w:numPr>
+          <w:ilvl w:val="0"/>
+          <w:numId w:val="1"/>
+        </w:numPr>
+        <w:tabs>
+          <w:tab w:val="left" w:pos="420"/>
+        </w:tabs>
+        <w:ind w:left="0" w:leftChars="0" w:firstLine="420" w:firstLineChars="0"/>
+        <w:rPr>
+          <w:rFonts w:hint="default"/>
+          <w:b w:val="0"/>
+          <w:bCs w:val="0"/>
+          <w:sz w:val="21"/>
+          <w:szCs w:val="21"/>
+        </w:rPr>
+      </w:pPr>
+      <w:r>
+        <w:rPr>
+          <w:rFonts w:hint="default"/>
+          <w:b w:val="0"/>
+          <w:bCs w:val="0"/>
+          <w:sz w:val="21"/>
+          <w:szCs w:val="21"/>
+        </w:rPr>
+        <w:t>DB</w:t>
+      </w:r>
+    </w:p>
+    <w:p>
+      <w:pPr>
+        <w:numPr>
+          <w:ilvl w:val="0"/>
+          <w:numId w:val="1"/>
+        </w:numPr>
+        <w:tabs>
+          <w:tab w:val="left" w:pos="420"/>
+        </w:tabs>
+        <w:ind w:left="0" w:leftChars="0" w:firstLine="420" w:firstLineChars="0"/>
+        <w:rPr>
+          <w:rFonts w:hint="default"/>
+          <w:b w:val="0"/>
+          <w:bCs w:val="0"/>
+          <w:sz w:val="21"/>
+          <w:szCs w:val="21"/>
+        </w:rPr>
+      </w:pPr>
+      <w:r>
+        <w:rPr>
+          <w:rFonts w:hint="default"/>
+          <w:b w:val="0"/>
+          <w:bCs w:val="0"/>
+          <w:sz w:val="21"/>
+          <w:szCs w:val="21"/>
+        </w:rPr>
+        <w:t>Runtime</w:t>
+      </w:r>
+    </w:p>
+    <w:p>
+      <w:pPr>
+        <w:numPr>
+          <w:ilvl w:val="0"/>
+          <w:numId w:val="1"/>
+        </w:numPr>
+        <w:tabs>
+          <w:tab w:val="left" w:pos="420"/>
+        </w:tabs>
+        <w:ind w:left="0" w:leftChars="0" w:firstLine="420" w:firstLineChars="0"/>
+        <w:rPr>
+          <w:rFonts w:hint="default"/>
+          <w:b w:val="0"/>
+          <w:bCs w:val="0"/>
+          <w:sz w:val="21"/>
+          <w:szCs w:val="21"/>
+        </w:rPr>
+      </w:pPr>
+      <w:r>
+        <w:rPr>
+          <w:rFonts w:hint="default"/>
+          <w:b w:val="0"/>
+          <w:bCs w:val="0"/>
+          <w:sz w:val="21"/>
+          <w:szCs w:val="21"/>
+        </w:rPr>
+        <w:t>Process</w:t>
+      </w:r>
+    </w:p>
+    <w:p>
+      <w:pPr>
+        <w:numPr>
+          <w:ilvl w:val="0"/>
+          <w:numId w:val="1"/>
+        </w:numPr>
+        <w:tabs>
+          <w:tab w:val="left" w:pos="420"/>
+        </w:tabs>
+        <w:ind w:left="0" w:leftChars="0" w:firstLine="420" w:firstLineChars="0"/>
+        <w:rPr>
+          <w:rFonts w:hint="default"/>
+          <w:b w:val="0"/>
+          <w:bCs w:val="0"/>
+          <w:sz w:val="21"/>
+          <w:szCs w:val="21"/>
+        </w:rPr>
+      </w:pPr>
+      <w:r>
+        <w:rPr>
+          <w:rFonts w:hint="default"/>
+          <w:b w:val="0"/>
+          <w:bCs w:val="0"/>
+          <w:sz w:val="21"/>
+          <w:szCs w:val="21"/>
+        </w:rPr>
+        <w:t>Thread</w:t>
+      </w:r>
+    </w:p>
+    <w:p>
+      <w:pPr>
+        <w:numPr>
+          <w:ilvl w:val="0"/>
+          <w:numId w:val="0"/>
+        </w:numPr>
+        <w:tabs>
+          <w:tab w:val="clear" w:pos="420"/>
+        </w:tabs>
+        <w:rPr>
+          <w:rFonts w:hint="default"/>
+          <w:b w:val="0"/>
+          <w:bCs w:val="0"/>
+          <w:sz w:val="21"/>
+          <w:szCs w:val="21"/>
+        </w:rPr>
+      </w:pPr>
+      <w:r>
+        <w:rPr>
+          <w:rFonts w:hint="default"/>
+          <w:b w:val="0"/>
+          <w:bCs w:val="0"/>
+          <w:sz w:val="21"/>
+          <w:szCs w:val="21"/>
+        </w:rPr>
+        <w:t>Y debido a que esta clase hereda de la clase Thread, la clase ServidorThread consta de un constructor y el método run sobrescrito de la clase Thread.</w:t>
+      </w:r>
+    </w:p>
+    <w:p>
+      <w:pPr>
+        <w:numPr>
+          <w:ilvl w:val="0"/>
+          <w:numId w:val="0"/>
+        </w:numPr>
+        <w:tabs>
+          <w:tab w:val="clear" w:pos="420"/>
+        </w:tabs>
         <w:rPr>
           <w:rFonts w:hint="default"/>
           <w:b w:val="0"/>
@@ -778,178 +809,17 @@
           <w:sz w:val="24"/>
           <w:szCs w:val="24"/>
         </w:rPr>
-        <w:t>Servidor</w:t>
-      </w:r>
-    </w:p>
-    <w:p>
-      <w:pPr>
-        <w:numPr>
-          <w:numId w:val="0"/>
-        </w:numPr>
-        <w:rPr>
-          <w:rFonts w:hint="default"/>
-          <w:b w:val="0"/>
-          <w:bCs w:val="0"/>
-          <w:sz w:val="21"/>
-          <w:szCs w:val="21"/>
-        </w:rPr>
-      </w:pPr>
-      <w:r>
-        <w:rPr>
-          <w:rFonts w:hint="default"/>
-          <w:b w:val="0"/>
-          <w:bCs w:val="0"/>
-          <w:sz w:val="21"/>
-          <w:szCs w:val="21"/>
-        </w:rPr>
-        <w:t>Esta clase fue creada para mantener un ServerSocket escuchando nuevas peticiones de los clientes, estas peticiones son luego pasadas a ServidorThread para ser tratadas. Aqui se usan las siguientes clases:</w:t>
-      </w:r>
-    </w:p>
-    <w:p>
-      <w:pPr>
-        <w:numPr>
-          <w:ilvl w:val="0"/>
-          <w:numId w:val="1"/>
-        </w:numPr>
-        <w:tabs>
-          <w:tab w:val="left" w:pos="420"/>
-        </w:tabs>
-        <w:ind w:left="0" w:leftChars="0" w:firstLine="420" w:firstLineChars="0"/>
-        <w:rPr>
-          <w:rFonts w:hint="default"/>
-          <w:b w:val="0"/>
-          <w:bCs w:val="0"/>
-          <w:sz w:val="21"/>
-          <w:szCs w:val="21"/>
-        </w:rPr>
-      </w:pPr>
-      <w:r>
-        <w:rPr>
-          <w:rFonts w:hint="default"/>
-          <w:b w:val="0"/>
-          <w:bCs w:val="0"/>
-          <w:sz w:val="21"/>
-          <w:szCs w:val="21"/>
-        </w:rPr>
-        <w:t>java.net.ServerSocket</w:t>
-      </w:r>
-    </w:p>
-    <w:p>
-      <w:pPr>
-        <w:numPr>
-          <w:ilvl w:val="0"/>
-          <w:numId w:val="1"/>
-        </w:numPr>
-        <w:tabs>
-          <w:tab w:val="left" w:pos="420"/>
-        </w:tabs>
-        <w:ind w:left="0" w:leftChars="0" w:firstLine="420" w:firstLineChars="0"/>
-        <w:rPr>
-          <w:rFonts w:hint="default"/>
-          <w:b w:val="0"/>
-          <w:bCs w:val="0"/>
-          <w:sz w:val="21"/>
-          <w:szCs w:val="21"/>
-        </w:rPr>
-      </w:pPr>
-      <w:r>
-        <w:rPr>
-          <w:rFonts w:hint="default"/>
-          <w:b w:val="0"/>
-          <w:bCs w:val="0"/>
-          <w:sz w:val="21"/>
-          <w:szCs w:val="21"/>
-        </w:rPr>
-        <w:t>java.net.Socket</w:t>
-      </w:r>
-    </w:p>
-    <w:p>
-      <w:pPr>
-        <w:numPr>
-          <w:numId w:val="0"/>
-        </w:numPr>
-        <w:rPr>
-          <w:rFonts w:hint="default"/>
-          <w:b w:val="0"/>
-          <w:bCs w:val="0"/>
-          <w:sz w:val="21"/>
-          <w:szCs w:val="21"/>
-        </w:rPr>
-      </w:pPr>
-      <w:r>
-        <w:rPr>
-          <w:rFonts w:hint="default"/>
-          <w:b w:val="0"/>
-          <w:bCs w:val="0"/>
-          <w:sz w:val="21"/>
-          <w:szCs w:val="21"/>
-        </w:rPr>
-        <w:t>Y se tienen los siguientes metodos:</w:t>
-      </w:r>
-    </w:p>
-    <w:p>
-      <w:pPr>
-        <w:numPr>
-          <w:ilvl w:val="0"/>
-          <w:numId w:val="1"/>
-        </w:numPr>
-        <w:tabs>
-          <w:tab w:val="left" w:pos="420"/>
-        </w:tabs>
-        <w:ind w:left="0" w:leftChars="0" w:firstLine="420" w:firstLineChars="0"/>
-        <w:rPr>
-          <w:rFonts w:hint="default"/>
-          <w:b w:val="0"/>
-          <w:bCs w:val="0"/>
-          <w:sz w:val="21"/>
-          <w:szCs w:val="21"/>
-        </w:rPr>
-      </w:pPr>
-      <w:r>
-        <w:rPr>
-          <w:rFonts w:hint="default"/>
-          <w:b w:val="0"/>
-          <w:bCs w:val="0"/>
-          <w:sz w:val="21"/>
-          <w:szCs w:val="21"/>
-        </w:rPr>
-        <w:t>void iniciarServidor()</w:t>
-      </w:r>
-    </w:p>
-    <w:p>
-      <w:pPr>
-        <w:numPr>
-          <w:ilvl w:val="0"/>
-          <w:numId w:val="1"/>
-        </w:numPr>
-        <w:tabs>
-          <w:tab w:val="left" w:pos="420"/>
-        </w:tabs>
-        <w:ind w:left="0" w:leftChars="0" w:firstLine="420" w:firstLineChars="0"/>
-        <w:rPr>
-          <w:rFonts w:hint="default"/>
-          <w:b w:val="0"/>
-          <w:bCs w:val="0"/>
-          <w:sz w:val="21"/>
-          <w:szCs w:val="21"/>
-        </w:rPr>
-      </w:pPr>
-      <w:r>
-        <w:rPr>
-          <w:rFonts w:hint="default"/>
-          <w:b w:val="0"/>
-          <w:bCs w:val="0"/>
-          <w:sz w:val="21"/>
-          <w:szCs w:val="21"/>
-        </w:rPr>
-        <w:t>void detenerServidor()</w:t>
-      </w:r>
-    </w:p>
-    <w:p>
-      <w:pPr>
-        <w:numPr>
-          <w:numId w:val="0"/>
-        </w:numPr>
+      </w:pPr>
+    </w:p>
+    <w:p>
+      <w:pPr>
+        <w:numPr>
+          <w:ilvl w:val="0"/>
+          <w:numId w:val="0"/>
+        </w:numPr>
+        <w:tabs>
+          <w:tab w:val="clear" w:pos="420"/>
+        </w:tabs>
         <w:rPr>
           <w:rFonts w:hint="default"/>
           <w:b w:val="0"/>
@@ -966,14 +836,236 @@
           <w:sz w:val="24"/>
           <w:szCs w:val="24"/>
         </w:rPr>
+        <w:t>Servidor</w:t>
+      </w:r>
+    </w:p>
+    <w:p>
+      <w:pPr>
+        <w:numPr>
+          <w:ilvl w:val="0"/>
+          <w:numId w:val="0"/>
+        </w:numPr>
+        <w:tabs>
+          <w:tab w:val="clear" w:pos="420"/>
+        </w:tabs>
+        <w:rPr>
+          <w:rFonts w:hint="default"/>
+          <w:b w:val="0"/>
+          <w:bCs w:val="0"/>
+          <w:sz w:val="21"/>
+          <w:szCs w:val="21"/>
+        </w:rPr>
+      </w:pPr>
+      <w:r>
+        <w:rPr>
+          <w:rFonts w:hint="default"/>
+          <w:b w:val="0"/>
+          <w:bCs w:val="0"/>
+          <w:sz w:val="21"/>
+          <w:szCs w:val="21"/>
+        </w:rPr>
+        <w:t>Esta clase fue creada para mantener un ServerSocket escuchando nuevas peticiones de los clientes, estas peticiones son luego pasadas a ServidorThread para ser tratadas. Aqui se usan las siguientes clases:</w:t>
+      </w:r>
+    </w:p>
+    <w:p>
+      <w:pPr>
+        <w:numPr>
+          <w:ilvl w:val="0"/>
+          <w:numId w:val="1"/>
+        </w:numPr>
+        <w:tabs>
+          <w:tab w:val="left" w:pos="420"/>
+        </w:tabs>
+        <w:ind w:left="0" w:leftChars="0" w:firstLine="420" w:firstLineChars="0"/>
+        <w:rPr>
+          <w:rFonts w:hint="default"/>
+          <w:b w:val="0"/>
+          <w:bCs w:val="0"/>
+          <w:sz w:val="21"/>
+          <w:szCs w:val="21"/>
+        </w:rPr>
+      </w:pPr>
+      <w:r>
+        <w:rPr>
+          <w:rFonts w:hint="default"/>
+          <w:b w:val="0"/>
+          <w:bCs w:val="0"/>
+          <w:sz w:val="21"/>
+          <w:szCs w:val="21"/>
+        </w:rPr>
+        <w:t>java.net.ServerSocket</w:t>
+      </w:r>
+    </w:p>
+    <w:p>
+      <w:pPr>
+        <w:numPr>
+          <w:ilvl w:val="0"/>
+          <w:numId w:val="1"/>
+        </w:numPr>
+        <w:tabs>
+          <w:tab w:val="left" w:pos="420"/>
+        </w:tabs>
+        <w:ind w:left="0" w:leftChars="0" w:firstLine="420" w:firstLineChars="0"/>
+        <w:rPr>
+          <w:rFonts w:hint="default"/>
+          <w:b w:val="0"/>
+          <w:bCs w:val="0"/>
+          <w:sz w:val="21"/>
+          <w:szCs w:val="21"/>
+        </w:rPr>
+      </w:pPr>
+      <w:r>
+        <w:rPr>
+          <w:rFonts w:hint="default"/>
+          <w:b w:val="0"/>
+          <w:bCs w:val="0"/>
+          <w:sz w:val="21"/>
+          <w:szCs w:val="21"/>
+        </w:rPr>
+        <w:t>java.net.Socket</w:t>
+      </w:r>
+    </w:p>
+    <w:p>
+      <w:pPr>
+        <w:numPr>
+          <w:ilvl w:val="0"/>
+          <w:numId w:val="0"/>
+        </w:numPr>
+        <w:tabs>
+          <w:tab w:val="clear" w:pos="420"/>
+        </w:tabs>
+        <w:rPr>
+          <w:rFonts w:hint="default"/>
+          <w:b w:val="0"/>
+          <w:bCs w:val="0"/>
+          <w:sz w:val="21"/>
+          <w:szCs w:val="21"/>
+        </w:rPr>
+      </w:pPr>
+      <w:r>
+        <w:rPr>
+          <w:rFonts w:hint="default"/>
+          <w:b w:val="0"/>
+          <w:bCs w:val="0"/>
+          <w:sz w:val="21"/>
+          <w:szCs w:val="21"/>
+        </w:rPr>
+        <w:t>Y se tienen los siguientes metodos:</w:t>
+      </w:r>
+    </w:p>
+    <w:p>
+      <w:pPr>
+        <w:numPr>
+          <w:ilvl w:val="0"/>
+          <w:numId w:val="1"/>
+        </w:numPr>
+        <w:tabs>
+          <w:tab w:val="left" w:pos="420"/>
+        </w:tabs>
+        <w:ind w:left="0" w:leftChars="0" w:firstLine="420" w:firstLineChars="0"/>
+        <w:rPr>
+          <w:rFonts w:hint="default"/>
+          <w:b w:val="0"/>
+          <w:bCs w:val="0"/>
+          <w:sz w:val="21"/>
+          <w:szCs w:val="21"/>
+        </w:rPr>
+      </w:pPr>
+      <w:r>
+        <w:rPr>
+          <w:rFonts w:hint="default"/>
+          <w:b w:val="0"/>
+          <w:bCs w:val="0"/>
+          <w:sz w:val="21"/>
+          <w:szCs w:val="21"/>
+        </w:rPr>
+        <w:t>void iniciarServidor()</w:t>
+      </w:r>
+    </w:p>
+    <w:p>
+      <w:pPr>
+        <w:numPr>
+          <w:ilvl w:val="0"/>
+          <w:numId w:val="1"/>
+        </w:numPr>
+        <w:tabs>
+          <w:tab w:val="left" w:pos="420"/>
+        </w:tabs>
+        <w:ind w:left="0" w:leftChars="0" w:firstLine="420" w:firstLineChars="0"/>
+        <w:rPr>
+          <w:rFonts w:hint="default"/>
+          <w:b w:val="0"/>
+          <w:bCs w:val="0"/>
+          <w:sz w:val="21"/>
+          <w:szCs w:val="21"/>
+        </w:rPr>
+      </w:pPr>
+      <w:r>
+        <w:rPr>
+          <w:rFonts w:hint="default"/>
+          <w:b w:val="0"/>
+          <w:bCs w:val="0"/>
+          <w:sz w:val="21"/>
+          <w:szCs w:val="21"/>
+        </w:rPr>
+        <w:t>void detenerServidor()</w:t>
+      </w:r>
+    </w:p>
+    <w:p>
+      <w:pPr>
+        <w:numPr>
+          <w:ilvl w:val="0"/>
+          <w:numId w:val="0"/>
+        </w:numPr>
+        <w:tabs>
+          <w:tab w:val="clear" w:pos="420"/>
+        </w:tabs>
+        <w:rPr>
+          <w:rFonts w:hint="default"/>
+          <w:b w:val="0"/>
+          <w:bCs w:val="0"/>
+          <w:sz w:val="24"/>
+          <w:szCs w:val="24"/>
+        </w:rPr>
+      </w:pPr>
+    </w:p>
+    <w:p>
+      <w:pPr>
+        <w:numPr>
+          <w:ilvl w:val="0"/>
+          <w:numId w:val="0"/>
+        </w:numPr>
+        <w:tabs>
+          <w:tab w:val="clear" w:pos="420"/>
+        </w:tabs>
+        <w:rPr>
+          <w:rFonts w:hint="default"/>
+          <w:b w:val="0"/>
+          <w:bCs w:val="0"/>
+          <w:sz w:val="24"/>
+          <w:szCs w:val="24"/>
+        </w:rPr>
+      </w:pPr>
+      <w:r>
+        <w:rPr>
+          <w:rFonts w:hint="default"/>
+          <w:b w:val="0"/>
+          <w:bCs w:val="0"/>
+          <w:sz w:val="24"/>
+          <w:szCs w:val="24"/>
+        </w:rPr>
         <w:t>VentanaPrincipal</w:t>
       </w:r>
     </w:p>
     <w:p>
       <w:pPr>
         <w:numPr>
-          <w:numId w:val="0"/>
-        </w:numPr>
+          <w:ilvl w:val="0"/>
+          <w:numId w:val="0"/>
+        </w:numPr>
+        <w:tabs>
+          <w:tab w:val="clear" w:pos="420"/>
+        </w:tabs>
         <w:rPr>
           <w:rFonts w:hint="default"/>
           <w:b w:val="0"/>
@@ -1112,8 +1204,12 @@
     <w:p>
       <w:pPr>
         <w:numPr>
-          <w:numId w:val="0"/>
-        </w:numPr>
+          <w:ilvl w:val="0"/>
+          <w:numId w:val="0"/>
+        </w:numPr>
+        <w:tabs>
+          <w:tab w:val="clear" w:pos="420"/>
+        </w:tabs>
         <w:rPr>
           <w:rFonts w:hint="default"/>
           <w:b w:val="0"/>
@@ -1175,39 +1271,47 @@
           <w:rFonts w:hint="default"/>
           <w:b w:val="0"/>
           <w:bCs w:val="0"/>
-          <w:sz w:val="21"/>
-          <w:szCs w:val="21"/>
-        </w:rPr>
-      </w:pPr>
-      <w:r>
-        <w:rPr>
-          <w:rFonts w:hint="default"/>
-          <w:b w:val="0"/>
-          <w:bCs w:val="0"/>
-          <w:sz w:val="21"/>
-          <w:szCs w:val="21"/>
-        </w:rPr>
-        <w:t xml:space="preserve">Esta clase fue creada para tener una GUI donde </w:t>
-      </w:r>
-      <w:r>
-        <w:rPr>
-          <w:rFonts w:hint="default"/>
-          <w:b w:val="0"/>
-          <w:bCs w:val="0"/>
-          <w:sz w:val="21"/>
-          <w:szCs w:val="21"/>
-        </w:rPr>
-        <w:t xml:space="preserve">pedir </w:t>
-      </w:r>
-      <w:r>
-        <w:rPr>
-          <w:rFonts w:hint="default"/>
-          <w:b w:val="0"/>
-          <w:bCs w:val="0"/>
-          <w:sz w:val="21"/>
-          <w:szCs w:val="21"/>
-        </w:rPr>
-        <w:t>y detener el servidor. Aquí se utilizan las siguientes clases:</w:t>
+          <w:sz w:val="24"/>
+          <w:szCs w:val="24"/>
+        </w:rPr>
+      </w:pPr>
+      <w:r>
+        <w:rPr>
+          <w:rFonts w:hint="default"/>
+          <w:b w:val="0"/>
+          <w:bCs w:val="0"/>
+          <w:sz w:val="24"/>
+          <w:szCs w:val="24"/>
+        </w:rPr>
+        <w:t>VentanaPrincipal</w:t>
+      </w:r>
+    </w:p>
+    <w:p>
+      <w:pPr>
+        <w:numPr>
+          <w:ilvl w:val="0"/>
+          <w:numId w:val="0"/>
+        </w:numPr>
+        <w:tabs>
+          <w:tab w:val="clear" w:pos="420"/>
+        </w:tabs>
+        <w:rPr>
+          <w:rFonts w:hint="default"/>
+          <w:b w:val="0"/>
+          <w:bCs w:val="0"/>
+          <w:sz w:val="21"/>
+          <w:szCs w:val="21"/>
+        </w:rPr>
+      </w:pPr>
+      <w:r>
+        <w:rPr>
+          <w:rFonts w:hint="default"/>
+          <w:b w:val="0"/>
+          <w:bCs w:val="0"/>
+          <w:sz w:val="21"/>
+          <w:szCs w:val="21"/>
+        </w:rPr>
+        <w:t>Esta clase fue creada para tener una GUI donde pedir y detener el servidor. Aquí se utilizan las siguientes clases:</w:t>
       </w:r>
     </w:p>
     <w:p>
@@ -1387,8 +1491,12 @@
     <w:p>
       <w:pPr>
         <w:numPr>
-          <w:numId w:val="0"/>
-        </w:numPr>
+          <w:ilvl w:val="0"/>
+          <w:numId w:val="0"/>
+        </w:numPr>
+        <w:tabs>
+          <w:tab w:val="clear" w:pos="420"/>
+        </w:tabs>
         <w:rPr>
           <w:rFonts w:hint="default"/>
           <w:b w:val="0"/>
@@ -1491,6 +1599,7 @@
         <w:tabs>
           <w:tab w:val="clear" w:pos="420"/>
         </w:tabs>
+        <w:jc w:val="center"/>
         <w:rPr>
           <w:rFonts w:hint="default"/>
           <w:b/>
@@ -1507,10 +1616,218 @@
           <w:sz w:val="32"/>
           <w:szCs w:val="40"/>
         </w:rPr>
-        <w:t>Deteniendo servidor</w:t>
+        <w:drawing>
+          <wp:inline distT="0" distB="0" distL="114300" distR="114300">
+            <wp:extent cx="2931160" cy="1923415"/>
+            <wp:effectExtent l="0" t="0" r="0" b="0"/>
+            <wp:docPr id="1" name="Picture 1" descr="Pidiendo-APP-UML"/>
+            <wp:cNvGraphicFramePr>
+              <a:graphicFrameLocks xmlns:a="http://schemas.openxmlformats.org/drawingml/2006/main" noChangeAspect="1"/>
+            </wp:cNvGraphicFramePr>
+            <a:graphic xmlns:a="http://schemas.openxmlformats.org/drawingml/2006/main">
+              <a:graphicData uri="http://schemas.openxmlformats.org/drawingml/2006/picture">
+                <pic:pic xmlns:pic="http://schemas.openxmlformats.org/drawingml/2006/picture">
+                  <pic:nvPicPr>
+                    <pic:cNvPr id="1" name="Picture 1" descr="Pidiendo-APP-UML"/>
+                    <pic:cNvPicPr>
+                      <a:picLocks noChangeAspect="1"/>
+                    </pic:cNvPicPr>
+                  </pic:nvPicPr>
+                  <pic:blipFill>
+                    <a:blip r:embed="rId4"/>
+                    <a:srcRect r="16573"/>
+                    <a:stretch>
+                      <a:fillRect/>
+                    </a:stretch>
+                  </pic:blipFill>
+                  <pic:spPr>
+                    <a:xfrm>
+                      <a:off x="0" y="0"/>
+                      <a:ext cx="2931160" cy="1923415"/>
+                    </a:xfrm>
+                    <a:prstGeom prst="rect">
+                      <a:avLst/>
+                    </a:prstGeom>
+                  </pic:spPr>
+                </pic:pic>
+              </a:graphicData>
+            </a:graphic>
+          </wp:inline>
+        </w:drawing>
+      </w:r>
+    </w:p>
+    <w:p>
+      <w:pPr>
+        <w:numPr>
+          <w:ilvl w:val="0"/>
+          <w:numId w:val="0"/>
+        </w:numPr>
+        <w:tabs>
+          <w:tab w:val="clear" w:pos="420"/>
+        </w:tabs>
+        <w:jc w:val="both"/>
+        <w:rPr>
+          <w:rFonts w:hint="default"/>
+          <w:b/>
+          <w:bCs/>
+          <w:sz w:val="32"/>
+          <w:szCs w:val="40"/>
+        </w:rPr>
+      </w:pPr>
+      <w:r>
+        <w:rPr>
+          <w:rFonts w:hint="default"/>
+          <w:b/>
+          <w:bCs/>
+          <w:sz w:val="32"/>
+          <w:szCs w:val="40"/>
+        </w:rPr>
+        <w:t>Interfaz de usuario e implementación</w:t>
       </w:r>
       <w:bookmarkStart w:id="0" w:name="_GoBack"/>
       <w:bookmarkEnd w:id="0"/>
+    </w:p>
+    <w:p>
+      <w:pPr>
+        <w:numPr>
+          <w:ilvl w:val="0"/>
+          <w:numId w:val="0"/>
+        </w:numPr>
+        <w:tabs>
+          <w:tab w:val="clear" w:pos="420"/>
+        </w:tabs>
+        <w:rPr>
+          <w:rFonts w:hint="default"/>
+          <w:b/>
+          <w:bCs/>
+          <w:sz w:val="32"/>
+          <w:szCs w:val="40"/>
+        </w:rPr>
+      </w:pPr>
+      <w:r>
+        <w:rPr>
+          <w:rFonts w:hint="default"/>
+          <w:b/>
+          <w:bCs/>
+          <w:sz w:val="32"/>
+          <w:szCs w:val="40"/>
+        </w:rPr>
+        <w:t>Deteniendo servidor</w:t>
+      </w:r>
+    </w:p>
+    <w:p>
+      <w:pPr>
+        <w:numPr>
+          <w:ilvl w:val="0"/>
+          <w:numId w:val="0"/>
+        </w:numPr>
+        <w:tabs>
+          <w:tab w:val="clear" w:pos="420"/>
+        </w:tabs>
+        <w:jc w:val="center"/>
+        <w:rPr>
+          <w:rFonts w:hint="default"/>
+          <w:b/>
+          <w:bCs/>
+          <w:sz w:val="32"/>
+          <w:szCs w:val="40"/>
+        </w:rPr>
+      </w:pPr>
+      <w:r>
+        <w:rPr>
+          <w:rFonts w:hint="default"/>
+          <w:b/>
+          <w:bCs/>
+          <w:sz w:val="32"/>
+          <w:szCs w:val="40"/>
+        </w:rPr>
+        <w:drawing>
+          <wp:inline distT="0" distB="0" distL="114300" distR="114300">
+            <wp:extent cx="3092450" cy="1600835"/>
+            <wp:effectExtent l="0" t="0" r="0" b="0"/>
+            <wp:docPr id="2" name="Picture 2" descr="Deteniendo-APP-UML"/>
+            <wp:cNvGraphicFramePr>
+              <a:graphicFrameLocks xmlns:a="http://schemas.openxmlformats.org/drawingml/2006/main" noChangeAspect="1"/>
+            </wp:cNvGraphicFramePr>
+            <a:graphic xmlns:a="http://schemas.openxmlformats.org/drawingml/2006/main">
+              <a:graphicData uri="http://schemas.openxmlformats.org/drawingml/2006/picture">
+                <pic:pic xmlns:pic="http://schemas.openxmlformats.org/drawingml/2006/picture">
+                  <pic:nvPicPr>
+                    <pic:cNvPr id="2" name="Picture 2" descr="Deteniendo-APP-UML"/>
+                    <pic:cNvPicPr>
+                      <a:picLocks noChangeAspect="1"/>
+                    </pic:cNvPicPr>
+                  </pic:nvPicPr>
+                  <pic:blipFill>
+                    <a:blip r:embed="rId5"/>
+                    <a:srcRect r="20216"/>
+                    <a:stretch>
+                      <a:fillRect/>
+                    </a:stretch>
+                  </pic:blipFill>
+                  <pic:spPr>
+                    <a:xfrm>
+                      <a:off x="0" y="0"/>
+                      <a:ext cx="3092450" cy="1600835"/>
+                    </a:xfrm>
+                    <a:prstGeom prst="rect">
+                      <a:avLst/>
+                    </a:prstGeom>
+                  </pic:spPr>
+                </pic:pic>
+              </a:graphicData>
+            </a:graphic>
+          </wp:inline>
+        </w:drawing>
+      </w:r>
+    </w:p>
+    <w:p>
+      <w:pPr>
+        <w:numPr>
+          <w:ilvl w:val="0"/>
+          <w:numId w:val="0"/>
+        </w:numPr>
+        <w:tabs>
+          <w:tab w:val="clear" w:pos="420"/>
+        </w:tabs>
+        <w:jc w:val="both"/>
+        <w:rPr>
+          <w:rFonts w:hint="default"/>
+          <w:b/>
+          <w:bCs/>
+          <w:sz w:val="32"/>
+          <w:szCs w:val="40"/>
+        </w:rPr>
+      </w:pPr>
+      <w:r>
+        <w:rPr>
+          <w:rFonts w:hint="default"/>
+          <w:b/>
+          <w:bCs/>
+          <w:sz w:val="32"/>
+          <w:szCs w:val="40"/>
+        </w:rPr>
+        <w:t>Interfaz de usuario e implementación</w:t>
+      </w:r>
+    </w:p>
+    <w:p>
+      <w:pPr>
+        <w:numPr>
+          <w:ilvl w:val="0"/>
+          <w:numId w:val="0"/>
+        </w:numPr>
+        <w:tabs>
+          <w:tab w:val="clear" w:pos="420"/>
+        </w:tabs>
+        <w:jc w:val="center"/>
+        <w:rPr>
+          <w:rFonts w:hint="default"/>
+          <w:b/>
+          <w:bCs/>
+          <w:sz w:val="32"/>
+          <w:szCs w:val="40"/>
+        </w:rPr>
+      </w:pPr>
     </w:p>
     <w:sectPr>
       <w:pgSz w:w="11906" w:h="16838"/>
